--- a/张春辉/论证立项与启动/3用户分析.docx
+++ b/张春辉/论证立项与启动/3用户分析.docx
@@ -3,8 +3,286 @@
 <w:document xmlns:wpc="http://schemas.microsoft.com/office/word/2010/wordprocessingCanvas" xmlns:mc="http://schemas.openxmlformats.org/markup-compatibility/2006" xmlns:o="urn:schemas-microsoft-com:office:office" xmlns:r="http://schemas.openxmlformats.org/officeDocument/2006/relationships" xmlns:m="http://schemas.openxmlformats.org/officeDocument/2006/math" xmlns:v="urn:schemas-microsoft-com:vml" xmlns:wp14="http://schemas.microsoft.com/office/word/2010/wordprocessingDrawing" xmlns:wp="http://schemas.openxmlformats.org/drawingml/2006/wordprocessingDrawing" xmlns:w="http://schemas.openxmlformats.org/wordprocessingml/2006/main" xmlns:w14="http://schemas.microsoft.com/office/word/2010/wordml" xmlns:w10="urn:schemas-microsoft-com:office:word" xmlns:w15="http://schemas.microsoft.com/office/word/2012/wordml" xmlns:wpg="http://schemas.microsoft.com/office/word/2010/wordprocessingGroup" xmlns:wpi="http://schemas.microsoft.com/office/word/2010/wordprocessingInk" xmlns:wne="http://schemas.microsoft.com/office/word/2006/wordml" xmlns:wps="http://schemas.microsoft.com/office/word/2010/wordprocessingShape" xmlns:wpsCustomData="http://www.wps.cn/officeDocument/2013/wpsCustomData" mc:Ignorable="w14 w15 wp14">
   <w:body>
     <w:p>
+      <w:pPr>
+        <w:rPr>
+          <w:rFonts w:hint="eastAsia"/>
+          <w:sz w:val="28"/>
+          <w:szCs w:val="28"/>
+          <w:lang w:val="en-US" w:eastAsia="zh-CN"/>
+        </w:rPr>
+      </w:pPr>
+      <w:r>
+        <w:rPr>
+          <w:rFonts w:hint="eastAsia"/>
+          <w:sz w:val="28"/>
+          <w:szCs w:val="28"/>
+          <w:lang w:val="en-US" w:eastAsia="zh-CN"/>
+        </w:rPr>
+        <w:t>该网站的服务用户：</w:t>
+      </w:r>
+    </w:p>
+    <w:p>
+      <w:pPr>
+        <w:numPr>
+          <w:ilvl w:val="0"/>
+          <w:numId w:val="1"/>
+        </w:numPr>
+        <w:ind w:left="425" w:leftChars="0" w:hanging="425" w:firstLineChars="0"/>
+        <w:rPr>
+          <w:rFonts w:hint="eastAsia"/>
+          <w:b/>
+          <w:bCs/>
+          <w:sz w:val="28"/>
+          <w:szCs w:val="28"/>
+          <w:lang w:val="en-US" w:eastAsia="zh-CN"/>
+        </w:rPr>
+      </w:pPr>
+      <w:r>
+        <w:rPr>
+          <w:rFonts w:hint="eastAsia"/>
+          <w:b/>
+          <w:bCs/>
+          <w:sz w:val="28"/>
+          <w:szCs w:val="28"/>
+          <w:lang w:val="en-US" w:eastAsia="zh-CN"/>
+        </w:rPr>
+        <w:t>业务用户（指付费用户）</w:t>
+      </w:r>
+    </w:p>
+    <w:p>
+      <w:pPr>
+        <w:numPr>
+          <w:ilvl w:val="0"/>
+          <w:numId w:val="2"/>
+        </w:numPr>
+        <w:ind w:left="420" w:leftChars="0" w:hanging="420" w:firstLineChars="0"/>
+        <w:rPr>
+          <w:rFonts w:hint="eastAsia"/>
+          <w:sz w:val="28"/>
+          <w:szCs w:val="28"/>
+          <w:lang w:val="en-US" w:eastAsia="zh-CN"/>
+        </w:rPr>
+      </w:pPr>
+      <w:r>
+        <w:rPr>
+          <w:rFonts w:hint="eastAsia"/>
+          <w:sz w:val="28"/>
+          <w:szCs w:val="28"/>
+          <w:lang w:val="en-US" w:eastAsia="zh-CN"/>
+        </w:rPr>
+        <w:t>愿望：想要咨询心理问题，但有的用户由于自身原因不愿意到咨询所去咨询，所以线上咨询平台是一个很好的选择，并且可以选择语音或者视频的方式进行咨询。</w:t>
+      </w:r>
       <w:bookmarkStart w:id="0" w:name="_GoBack"/>
       <w:bookmarkEnd w:id="0"/>
+    </w:p>
+    <w:p>
+      <w:pPr>
+        <w:numPr>
+          <w:ilvl w:val="0"/>
+          <w:numId w:val="2"/>
+        </w:numPr>
+        <w:ind w:left="420" w:leftChars="0" w:hanging="420" w:firstLineChars="0"/>
+        <w:rPr>
+          <w:rFonts w:hint="eastAsia"/>
+          <w:sz w:val="28"/>
+          <w:szCs w:val="28"/>
+          <w:lang w:val="en-US" w:eastAsia="zh-CN"/>
+        </w:rPr>
+      </w:pPr>
+      <w:r>
+        <w:rPr>
+          <w:rFonts w:hint="eastAsia"/>
+          <w:sz w:val="28"/>
+          <w:szCs w:val="28"/>
+          <w:lang w:val="en-US" w:eastAsia="zh-CN"/>
+        </w:rPr>
+        <w:t>其他：付费课程为他们提供更多方面的学习资源（比如想要学习心理方面的知识）</w:t>
+      </w:r>
+    </w:p>
+    <w:p>
+      <w:pPr>
+        <w:numPr>
+          <w:ilvl w:val="0"/>
+          <w:numId w:val="1"/>
+        </w:numPr>
+        <w:ind w:left="425" w:leftChars="0" w:hanging="425" w:firstLineChars="0"/>
+        <w:rPr>
+          <w:rFonts w:hint="eastAsia"/>
+          <w:b/>
+          <w:bCs/>
+          <w:sz w:val="28"/>
+          <w:szCs w:val="28"/>
+          <w:lang w:val="en-US" w:eastAsia="zh-CN"/>
+        </w:rPr>
+      </w:pPr>
+      <w:r>
+        <w:rPr>
+          <w:rFonts w:hint="eastAsia"/>
+          <w:b/>
+          <w:bCs/>
+          <w:sz w:val="28"/>
+          <w:szCs w:val="28"/>
+          <w:lang w:val="en-US" w:eastAsia="zh-CN"/>
+        </w:rPr>
+        <w:t>无业务用户（</w:t>
+      </w:r>
+      <w:r>
+        <w:rPr>
+          <w:rFonts w:hint="eastAsia"/>
+          <w:b/>
+          <w:bCs/>
+          <w:sz w:val="28"/>
+          <w:szCs w:val="28"/>
+        </w:rPr>
+        <w:t>和业务用户相对，指没有具体业务需求的用户</w:t>
+      </w:r>
+      <w:r>
+        <w:rPr>
+          <w:rFonts w:hint="eastAsia"/>
+          <w:b/>
+          <w:bCs/>
+          <w:sz w:val="28"/>
+          <w:szCs w:val="28"/>
+          <w:lang w:val="en-US" w:eastAsia="zh-CN"/>
+        </w:rPr>
+        <w:t>）</w:t>
+      </w:r>
+    </w:p>
+    <w:p>
+      <w:pPr>
+        <w:numPr>
+          <w:ilvl w:val="0"/>
+          <w:numId w:val="3"/>
+        </w:numPr>
+        <w:ind w:left="420" w:leftChars="0" w:hanging="420" w:firstLineChars="0"/>
+        <w:rPr>
+          <w:rFonts w:hint="eastAsia"/>
+          <w:sz w:val="28"/>
+          <w:szCs w:val="28"/>
+          <w:lang w:val="en-US" w:eastAsia="zh-CN"/>
+        </w:rPr>
+      </w:pPr>
+      <w:r>
+        <w:rPr>
+          <w:rFonts w:hint="eastAsia"/>
+          <w:sz w:val="28"/>
+          <w:szCs w:val="28"/>
+          <w:lang w:val="en-US" w:eastAsia="zh-CN"/>
+        </w:rPr>
+        <w:t>愿望：对相关心理学感兴趣，为他们提供免费的课程和文章资料</w:t>
+      </w:r>
+    </w:p>
+    <w:p>
+      <w:pPr>
+        <w:numPr>
+          <w:ilvl w:val="0"/>
+          <w:numId w:val="1"/>
+        </w:numPr>
+        <w:ind w:left="425" w:leftChars="0" w:hanging="425" w:firstLineChars="0"/>
+        <w:rPr>
+          <w:rFonts w:hint="eastAsia"/>
+          <w:b/>
+          <w:bCs/>
+          <w:sz w:val="28"/>
+          <w:szCs w:val="28"/>
+          <w:lang w:val="en-US" w:eastAsia="zh-CN"/>
+        </w:rPr>
+      </w:pPr>
+      <w:r>
+        <w:rPr>
+          <w:rFonts w:hint="eastAsia"/>
+          <w:b/>
+          <w:bCs/>
+          <w:sz w:val="28"/>
+          <w:szCs w:val="28"/>
+          <w:lang w:val="en-US" w:eastAsia="zh-CN"/>
+        </w:rPr>
+        <w:t>事务所</w:t>
+      </w:r>
+    </w:p>
+    <w:p>
+      <w:pPr>
+        <w:numPr>
+          <w:ilvl w:val="0"/>
+          <w:numId w:val="4"/>
+        </w:numPr>
+        <w:ind w:left="420" w:leftChars="0" w:hanging="420" w:firstLineChars="0"/>
+        <w:rPr>
+          <w:rFonts w:hint="eastAsia"/>
+          <w:b w:val="0"/>
+          <w:bCs w:val="0"/>
+          <w:sz w:val="28"/>
+          <w:szCs w:val="28"/>
+          <w:lang w:val="en-US" w:eastAsia="zh-CN"/>
+        </w:rPr>
+      </w:pPr>
+      <w:r>
+        <w:rPr>
+          <w:rFonts w:hint="eastAsia"/>
+          <w:b w:val="0"/>
+          <w:bCs w:val="0"/>
+          <w:sz w:val="28"/>
+          <w:szCs w:val="28"/>
+          <w:lang w:val="en-US" w:eastAsia="zh-CN"/>
+        </w:rPr>
+        <w:t>痛处：传统的线下咨询模式竞争激烈，不利用口碑的传播以及活动的宣传推广</w:t>
+      </w:r>
+    </w:p>
+    <w:p>
+      <w:pPr>
+        <w:numPr>
+          <w:ilvl w:val="0"/>
+          <w:numId w:val="4"/>
+        </w:numPr>
+        <w:ind w:left="420" w:leftChars="0" w:hanging="420" w:firstLineChars="0"/>
+        <w:rPr>
+          <w:rFonts w:hint="eastAsia"/>
+          <w:b w:val="0"/>
+          <w:bCs w:val="0"/>
+          <w:sz w:val="28"/>
+          <w:szCs w:val="28"/>
+          <w:lang w:val="en-US" w:eastAsia="zh-CN"/>
+        </w:rPr>
+      </w:pPr>
+      <w:r>
+        <w:rPr>
+          <w:rFonts w:hint="eastAsia"/>
+          <w:b w:val="0"/>
+          <w:bCs w:val="0"/>
+          <w:sz w:val="28"/>
+          <w:szCs w:val="28"/>
+          <w:lang w:val="en-US" w:eastAsia="zh-CN"/>
+        </w:rPr>
+        <w:t>计算机能力：事务所中咨询师的计算机能力一般，不太熟悉互联网，无法利用其扩大咨询业务的范围</w:t>
+      </w:r>
+    </w:p>
+    <w:p>
+      <w:pPr>
+        <w:numPr>
+          <w:ilvl w:val="0"/>
+          <w:numId w:val="4"/>
+        </w:numPr>
+        <w:ind w:left="420" w:leftChars="0" w:hanging="420" w:firstLineChars="0"/>
+        <w:rPr>
+          <w:rFonts w:hint="eastAsia"/>
+          <w:b w:val="0"/>
+          <w:bCs w:val="0"/>
+          <w:sz w:val="28"/>
+          <w:szCs w:val="28"/>
+          <w:lang w:val="en-US" w:eastAsia="zh-CN"/>
+        </w:rPr>
+      </w:pPr>
+      <w:r>
+        <w:rPr>
+          <w:rFonts w:hint="eastAsia"/>
+          <w:b w:val="0"/>
+          <w:bCs w:val="0"/>
+          <w:sz w:val="28"/>
+          <w:szCs w:val="28"/>
+          <w:lang w:val="en-US" w:eastAsia="zh-CN"/>
+        </w:rPr>
+        <w:t>优势：事务所的咨询师具有丰富的咨询经验，可为有需要的用户一对一进行有效地咨询。</w:t>
+      </w:r>
     </w:p>
     <w:sectPr>
       <w:pgSz w:w="11906" w:h="16838"/>
@@ -14,6 +292,91 @@
     </w:sectPr>
   </w:body>
 </w:document>
+</file>
+
+<file path=word/numbering.xml><?xml version="1.0" encoding="utf-8"?>
+<w:numbering xmlns:wpc="http://schemas.microsoft.com/office/word/2010/wordprocessingCanvas" xmlns:mc="http://schemas.openxmlformats.org/markup-compatibility/2006" xmlns:o="urn:schemas-microsoft-com:office:office" xmlns:r="http://schemas.openxmlformats.org/officeDocument/2006/relationships" xmlns:m="http://schemas.openxmlformats.org/officeDocument/2006/math" xmlns:v="urn:schemas-microsoft-com:vml" xmlns:wp14="http://schemas.microsoft.com/office/word/2010/wordprocessingDrawing" xmlns:wp="http://schemas.openxmlformats.org/drawingml/2006/wordprocessingDrawing" xmlns:w10="urn:schemas-microsoft-com:office:word" xmlns:w="http://schemas.openxmlformats.org/wordprocessingml/2006/main" xmlns:w14="http://schemas.microsoft.com/office/word/2010/wordml" xmlns:wpg="http://schemas.microsoft.com/office/word/2010/wordprocessingGroup" xmlns:wpi="http://schemas.microsoft.com/office/word/2010/wordprocessingInk" xmlns:wne="http://schemas.microsoft.com/office/word/2006/wordml" xmlns:wps="http://schemas.microsoft.com/office/word/2010/wordprocessingShape" mc:Ignorable="w14 wp14">
+  <w:abstractNum w:abstractNumId="0">
+    <w:nsid w:val="8A9A3473"/>
+    <w:multiLevelType w:val="singleLevel"/>
+    <w:tmpl w:val="8A9A3473"/>
+    <w:lvl w:ilvl="0" w:tentative="0">
+      <w:start w:val="1"/>
+      <w:numFmt w:val="bullet"/>
+      <w:lvlText w:val=""/>
+      <w:lvlJc w:val="left"/>
+      <w:pPr>
+        <w:ind w:left="420" w:hanging="420"/>
+      </w:pPr>
+      <w:rPr>
+        <w:rFonts w:hint="default" w:ascii="Wingdings" w:hAnsi="Wingdings"/>
+      </w:rPr>
+    </w:lvl>
+  </w:abstractNum>
+  <w:abstractNum w:abstractNumId="1">
+    <w:nsid w:val="B8BF52BC"/>
+    <w:multiLevelType w:val="singleLevel"/>
+    <w:tmpl w:val="B8BF52BC"/>
+    <w:lvl w:ilvl="0" w:tentative="0">
+      <w:start w:val="1"/>
+      <w:numFmt w:val="bullet"/>
+      <w:lvlText w:val=""/>
+      <w:lvlJc w:val="left"/>
+      <w:pPr>
+        <w:ind w:left="420" w:hanging="420"/>
+      </w:pPr>
+      <w:rPr>
+        <w:rFonts w:hint="default" w:ascii="Wingdings" w:hAnsi="Wingdings"/>
+      </w:rPr>
+    </w:lvl>
+  </w:abstractNum>
+  <w:abstractNum w:abstractNumId="2">
+    <w:nsid w:val="06EC1326"/>
+    <w:multiLevelType w:val="singleLevel"/>
+    <w:tmpl w:val="06EC1326"/>
+    <w:lvl w:ilvl="0" w:tentative="0">
+      <w:start w:val="1"/>
+      <w:numFmt w:val="decimal"/>
+      <w:lvlText w:val="(%1)"/>
+      <w:lvlJc w:val="left"/>
+      <w:pPr>
+        <w:ind w:left="425" w:hanging="425"/>
+      </w:pPr>
+      <w:rPr>
+        <w:rFonts w:hint="default"/>
+      </w:rPr>
+    </w:lvl>
+  </w:abstractNum>
+  <w:abstractNum w:abstractNumId="3">
+    <w:nsid w:val="191EDCD7"/>
+    <w:multiLevelType w:val="singleLevel"/>
+    <w:tmpl w:val="191EDCD7"/>
+    <w:lvl w:ilvl="0" w:tentative="0">
+      <w:start w:val="1"/>
+      <w:numFmt w:val="bullet"/>
+      <w:lvlText w:val=""/>
+      <w:lvlJc w:val="left"/>
+      <w:pPr>
+        <w:ind w:left="420" w:hanging="420"/>
+      </w:pPr>
+      <w:rPr>
+        <w:rFonts w:hint="default" w:ascii="Wingdings" w:hAnsi="Wingdings"/>
+      </w:rPr>
+    </w:lvl>
+  </w:abstractNum>
+  <w:num w:numId="1">
+    <w:abstractNumId w:val="2"/>
+  </w:num>
+  <w:num w:numId="2">
+    <w:abstractNumId w:val="0"/>
+  </w:num>
+  <w:num w:numId="3">
+    <w:abstractNumId w:val="1"/>
+  </w:num>
+  <w:num w:numId="4">
+    <w:abstractNumId w:val="3"/>
+  </w:num>
+</w:numbering>
 </file>
 
 <file path=word/styles.xml><?xml version="1.0" encoding="utf-8"?>
@@ -129,7 +492,7 @@
     <w:lsdException w:unhideWhenUsed="0" w:uiPriority="0" w:semiHidden="0" w:name="HTML Sample"/>
     <w:lsdException w:unhideWhenUsed="0" w:uiPriority="0" w:semiHidden="0" w:name="HTML Typewriter"/>
     <w:lsdException w:unhideWhenUsed="0" w:uiPriority="0" w:semiHidden="0" w:name="HTML Variable"/>
-    <w:lsdException w:unhideWhenUsed="0" w:uiPriority="0" w:name="Normal Table"/>
+    <w:lsdException w:qFormat="1" w:unhideWhenUsed="0" w:uiPriority="0" w:name="Normal Table"/>
     <w:lsdException w:unhideWhenUsed="0" w:uiPriority="0" w:semiHidden="0" w:name="annotation subject"/>
     <w:lsdException w:unhideWhenUsed="0" w:uiPriority="0" w:semiHidden="0" w:name="Table Simple 1"/>
     <w:lsdException w:unhideWhenUsed="0" w:uiPriority="0" w:semiHidden="0" w:name="Table Simple 2"/>
@@ -299,6 +662,7 @@
   <w:style w:type="table" w:default="1" w:styleId="3">
     <w:name w:val="Normal Table"/>
     <w:semiHidden/>
+    <w:qFormat/>
     <w:uiPriority w:val="0"/>
     <w:tblPr>
       <w:tblLayout w:type="fixed"/>
